--- a/Network/2/2_Гоголев_ИВТ_222_СЕТИ.docx
+++ b/Network/2/2_Гоголев_ИВТ_222_СЕТИ.docx
@@ -259,7 +259,7 @@
           <w:sz w:val="28"/>
           <w:lang w:val="ru-RU"/>
         </w:rPr>
-        <w:t>Многоканальные системы передачи</w:t>
+        <w:t>МНОГОКАНАЛЬНЫЕ СИСТЕМЫ ПЕРЕДАЧИ</w:t>
       </w:r>
       <w:r>
         <w:rPr>
@@ -449,7 +449,21 @@
           <w:sz w:val="28"/>
           <w:lang w:val="ru-RU"/>
         </w:rPr>
-        <w:t xml:space="preserve">группа </w:t>
+        <w:t>групп</w:t>
+      </w:r>
+      <w:r>
+        <w:rPr>
+          <w:sz w:val="28"/>
+          <w:lang w:val="ru-RU"/>
+        </w:rPr>
+        <w:t>ы</w:t>
+      </w:r>
+      <w:r>
+        <w:rPr>
+          <w:sz w:val="28"/>
+          <w:lang w:val="ru-RU"/>
+        </w:rPr>
+        <w:t xml:space="preserve"> </w:t>
       </w:r>
       <w:r>
         <w:rPr>
@@ -487,6 +501,13 @@
         </w:rPr>
         <w:t>Гоголев В. Г</w:t>
       </w:r>
+      <w:r>
+        <w:rPr>
+          <w:sz w:val="28"/>
+          <w:lang w:val="ru-RU"/>
+        </w:rPr>
+        <w:t>.</w:t>
+      </w:r>
     </w:p>
     <w:p>
       <w:pPr>
@@ -547,7 +568,21 @@
           <w:sz w:val="28"/>
           <w:lang w:val="ru-RU"/>
         </w:rPr>
-        <w:t xml:space="preserve">Таран Е.П. </w:t>
+        <w:t>Комар А.</w:t>
+      </w:r>
+      <w:r>
+        <w:rPr>
+          <w:sz w:val="28"/>
+          <w:lang w:val="ru-RU"/>
+        </w:rPr>
+        <w:t xml:space="preserve"> </w:t>
+      </w:r>
+      <w:r>
+        <w:rPr>
+          <w:sz w:val="28"/>
+          <w:lang w:val="ru-RU"/>
+        </w:rPr>
+        <w:t>А.</w:t>
       </w:r>
     </w:p>
     <w:p>
@@ -799,23 +834,7 @@
           <w:szCs w:val="28"/>
           <w:lang w:val="ru-RU"/>
         </w:rPr>
-        <w:t>технико-экономическое обоснование применения многоканальных систем</w:t>
-      </w:r>
-      <w:r>
-        <w:rPr>
-          <w:sz w:val="28"/>
-          <w:szCs w:val="28"/>
-          <w:lang w:val="ru-RU"/>
-        </w:rPr>
-        <w:t xml:space="preserve"> </w:t>
-      </w:r>
-      <w:r>
-        <w:rPr>
-          <w:sz w:val="28"/>
-          <w:szCs w:val="28"/>
-          <w:lang w:val="ru-RU"/>
-        </w:rPr>
-        <w:t>передач</w:t>
+        <w:t>технико-экономическое обоснование применения многоканальных систем передач</w:t>
       </w:r>
       <w:r>
         <w:rPr>
@@ -877,23 +896,7 @@
           <w:szCs w:val="24"/>
           <w:lang w:val="ru-RU"/>
         </w:rPr>
-        <w:t>протяженность магистрали между пунктами A и B – L, стоимость</w:t>
-      </w:r>
-      <w:r>
-        <w:rPr>
-          <w:sz w:val="28"/>
-          <w:szCs w:val="24"/>
-          <w:lang w:val="ru-RU"/>
-        </w:rPr>
-        <w:t xml:space="preserve"> </w:t>
-      </w:r>
-      <w:r>
-        <w:rPr>
-          <w:sz w:val="28"/>
-          <w:szCs w:val="24"/>
-          <w:lang w:val="ru-RU"/>
-        </w:rPr>
-        <w:t xml:space="preserve">одного километра физической цепи </w:t>
+        <w:t xml:space="preserve">протяженность магистрали между пунктами A и B – L, стоимость одного километра физической цепи </w:t>
       </w:r>
       <w:proofErr w:type="spellStart"/>
       <w:r>
@@ -911,23 +914,7 @@
           <w:szCs w:val="24"/>
           <w:lang w:val="ru-RU"/>
         </w:rPr>
-        <w:t>, стоимость оборудования систем передачи</w:t>
-      </w:r>
-      <w:r>
-        <w:rPr>
-          <w:sz w:val="28"/>
-          <w:szCs w:val="24"/>
-          <w:lang w:val="ru-RU"/>
-        </w:rPr>
-        <w:t xml:space="preserve"> </w:t>
-      </w:r>
-      <w:r>
-        <w:rPr>
-          <w:sz w:val="28"/>
-          <w:szCs w:val="24"/>
-          <w:lang w:val="ru-RU"/>
-        </w:rPr>
-        <w:t xml:space="preserve">оконечных станций </w:t>
+        <w:t xml:space="preserve">, стоимость оборудования систем передачи оконечных станций </w:t>
       </w:r>
       <w:proofErr w:type="spellStart"/>
       <w:r>
@@ -963,55 +950,7 @@
           <w:szCs w:val="24"/>
           <w:lang w:val="ru-RU"/>
         </w:rPr>
-        <w:t>.</w:t>
-      </w:r>
-      <w:r>
-        <w:rPr>
-          <w:sz w:val="28"/>
-          <w:szCs w:val="24"/>
-          <w:lang w:val="ru-RU"/>
-        </w:rPr>
-        <w:t xml:space="preserve"> </w:t>
-      </w:r>
-      <w:r>
-        <w:rPr>
-          <w:sz w:val="28"/>
-          <w:szCs w:val="24"/>
-          <w:lang w:val="ru-RU"/>
-        </w:rPr>
-        <w:t>Необходимо разработать программное обеспечение и провести расчет затрат при</w:t>
-      </w:r>
-      <w:r>
-        <w:rPr>
-          <w:sz w:val="28"/>
-          <w:szCs w:val="24"/>
-          <w:lang w:val="ru-RU"/>
-        </w:rPr>
-        <w:t xml:space="preserve"> </w:t>
-      </w:r>
-      <w:r>
-        <w:rPr>
-          <w:sz w:val="28"/>
-          <w:szCs w:val="24"/>
-          <w:lang w:val="ru-RU"/>
-        </w:rPr>
-        <w:t>проектировании многоканальной системы передачи. Исходные данные приведены в</w:t>
-      </w:r>
-      <w:r>
-        <w:rPr>
-          <w:sz w:val="28"/>
-          <w:szCs w:val="24"/>
-          <w:lang w:val="ru-RU"/>
-        </w:rPr>
-        <w:t xml:space="preserve"> </w:t>
-      </w:r>
-      <w:r>
-        <w:rPr>
-          <w:sz w:val="28"/>
-          <w:szCs w:val="24"/>
-          <w:lang w:val="ru-RU"/>
-        </w:rPr>
-        <w:t>таблице 2.</w:t>
+        <w:t>. Необходимо разработать программное обеспечение и провести расчет затрат при проектировании многоканальной системы передачи. Исходные данные приведены в таблице 2.</w:t>
       </w:r>
     </w:p>
     <w:p>
@@ -1368,6 +1307,7 @@
       </w:r>
       <w:r>
         <w:rPr>
+          <w:noProof/>
           <w:sz w:val="28"/>
           <w:szCs w:val="24"/>
         </w:rPr>
@@ -1598,6 +1538,7 @@
         <w:rPr>
           <w:b/>
           <w:bCs/>
+          <w:noProof/>
           <w:sz w:val="28"/>
           <w:szCs w:val="24"/>
           <w:lang w:val="ru-RU"/>
